--- a/COMPULSORY_CSCU9X5_coversheet_Template_Aug2025.docx
+++ b/COMPULSORY_CSCU9X5_coversheet_Template_Aug2025.docx
@@ -440,11 +440,11 @@
               <w:rPr>
                 <w:rFonts w:ascii="Times New Roman" w:hAnsi="Times New Roman"/>
                 <w:bCs/>
-                <w:color w:val="156082" w:themeColor="accent1"/>
+                <w:color w:val="0B769F" w:themeColor="accent4" w:themeShade="BF"/>
                 <w:sz w:val="22"/>
                 <w:szCs w:val="22"/>
               </w:rPr>
-              <w:t>[Student please provide word count here]</w:t>
+              <w:t>3177</w:t>
             </w:r>
           </w:p>
         </w:tc>
@@ -536,7 +536,23 @@
                 <w:rFonts w:ascii="Times New Roman" w:hAnsi="Times New Roman"/>
                 <w:bCs/>
               </w:rPr>
-              <w:t xml:space="preserve">I give consent for my work to be used as an exemplar to future students. </w:t>
+              <w:t xml:space="preserve">I give consent for my work to be used as an </w:t>
+            </w:r>
+            <w:proofErr w:type="gramStart"/>
+            <w:r>
+              <w:rPr>
+                <w:rFonts w:ascii="Times New Roman" w:hAnsi="Times New Roman"/>
+                <w:bCs/>
+              </w:rPr>
+              <w:t>exemplar</w:t>
+            </w:r>
+            <w:proofErr w:type="gramEnd"/>
+            <w:r>
+              <w:rPr>
+                <w:rFonts w:ascii="Times New Roman" w:hAnsi="Times New Roman"/>
+                <w:bCs/>
+              </w:rPr>
+              <w:t xml:space="preserve"> to future students. </w:t>
             </w:r>
           </w:p>
         </w:tc>
@@ -710,7 +726,35 @@
               <w:rPr>
                 <w:rFonts w:ascii="Times New Roman" w:hAnsi="Times New Roman"/>
               </w:rPr>
-              <w:t xml:space="preserve"> version-controlled file (i.e on</w:t>
+              <w:t xml:space="preserve"> version-controlled </w:t>
+            </w:r>
+            <w:proofErr w:type="gramStart"/>
+            <w:r>
+              <w:rPr>
+                <w:rFonts w:ascii="Times New Roman" w:hAnsi="Times New Roman"/>
+              </w:rPr>
+              <w:t>file</w:t>
+            </w:r>
+            <w:proofErr w:type="gramEnd"/>
+            <w:r>
+              <w:rPr>
+                <w:rFonts w:ascii="Times New Roman" w:hAnsi="Times New Roman"/>
+              </w:rPr>
+              <w:t xml:space="preserve"> (</w:t>
+            </w:r>
+            <w:proofErr w:type="spellStart"/>
+            <w:r>
+              <w:rPr>
+                <w:rFonts w:ascii="Times New Roman" w:hAnsi="Times New Roman"/>
+              </w:rPr>
+              <w:t>i.e</w:t>
+            </w:r>
+            <w:proofErr w:type="spellEnd"/>
+            <w:r>
+              <w:rPr>
+                <w:rFonts w:ascii="Times New Roman" w:hAnsi="Times New Roman"/>
+              </w:rPr>
+              <w:t xml:space="preserve"> on</w:t>
             </w:r>
             <w:r>
               <w:rPr>
@@ -722,7 +766,21 @@
               <w:rPr>
                 <w:rFonts w:ascii="Times New Roman" w:hAnsi="Times New Roman"/>
               </w:rPr>
-              <w:t xml:space="preserve">, Google Docs, Github, </w:t>
+              <w:t xml:space="preserve">, Google Docs, </w:t>
+            </w:r>
+            <w:proofErr w:type="spellStart"/>
+            <w:r>
+              <w:rPr>
+                <w:rFonts w:ascii="Times New Roman" w:hAnsi="Times New Roman"/>
+              </w:rPr>
+              <w:t>Github</w:t>
+            </w:r>
+            <w:proofErr w:type="spellEnd"/>
+            <w:r>
+              <w:rPr>
+                <w:rFonts w:ascii="Times New Roman" w:hAnsi="Times New Roman"/>
+              </w:rPr>
+              <w:t xml:space="preserve">, </w:t>
             </w:r>
             <w:r>
               <w:rPr>
@@ -785,7 +843,7 @@
               </w:rPr>
               <w:t xml:space="preserve">is available </w:t>
             </w:r>
-            <w:hyperlink r:id="rId4" w:history="1">
+            <w:hyperlink r:id="rId6" w:history="1">
               <w:r>
                 <w:rPr>
                   <w:rStyle w:val="Hyperlink"/>
@@ -838,7 +896,7 @@
                 <w:szCs w:val="22"/>
               </w:rPr>
             </w:pPr>
-            <w:hyperlink r:id="rId5" w:history="1">
+            <w:hyperlink r:id="rId7" w:history="1">
               <w:r>
                 <w:rPr>
                   <w:rStyle w:val="Hyperlink"/>
@@ -912,6 +970,7 @@
               </w:rPr>
               <w:t xml:space="preserve">, or </w:t>
             </w:r>
+            <w:proofErr w:type="gramStart"/>
             <w:r>
               <w:rPr>
                 <w:rFonts w:ascii="Times New Roman" w:hAnsi="Times New Roman"/>
@@ -922,7 +981,14 @@
               <w:rPr>
                 <w:rFonts w:ascii="Times New Roman" w:hAnsi="Times New Roman"/>
               </w:rPr>
-              <w:t xml:space="preserve"> means that my </w:t>
+              <w:t xml:space="preserve"> means</w:t>
+            </w:r>
+            <w:proofErr w:type="gramEnd"/>
+            <w:r>
+              <w:rPr>
+                <w:rFonts w:ascii="Times New Roman" w:hAnsi="Times New Roman"/>
+              </w:rPr>
+              <w:t xml:space="preserve"> that my </w:t>
             </w:r>
             <w:r>
               <w:rPr>
@@ -1353,7 +1419,7 @@
         </w:rPr>
         <w:t xml:space="preserve"> </w:t>
       </w:r>
-      <w:hyperlink r:id="rId6" w:history="1">
+      <w:hyperlink r:id="rId8" w:history="1">
         <w:r>
           <w:rPr>
             <w:rStyle w:val="Hyperlink"/>
@@ -1380,6 +1446,56 @@
     </w:sectPr>
   </w:body>
 </w:document>
+</file>
+
+<file path=word/endnotes.xml><?xml version="1.0" encoding="utf-8"?>
+<w:endnotes xmlns:wpc="http://schemas.microsoft.com/office/word/2010/wordprocessingCanvas" xmlns:cx="http://schemas.microsoft.com/office/drawing/2014/chartex" xmlns:cx1="http://schemas.microsoft.com/office/drawing/2015/9/8/chartex" xmlns:cx2="http://schemas.microsoft.com/office/drawing/2015/10/21/chartex" xmlns:cx3="http://schemas.microsoft.com/office/drawing/2016/5/9/chartex" xmlns:cx4="http://schemas.microsoft.com/office/drawing/2016/5/10/chartex" xmlns:cx5="http://schemas.microsoft.com/office/drawing/2016/5/11/chartex" xmlns:cx6="http://schemas.microsoft.com/office/drawing/2016/5/12/chartex" xmlns:cx7="http://schemas.microsoft.com/office/drawing/2016/5/13/chartex" xmlns:cx8="http://schemas.microsoft.com/office/drawing/2016/5/14/chartex" xmlns:mc="http://schemas.openxmlformats.org/markup-compatibility/2006" xmlns:aink="http://schemas.microsoft.com/office/drawing/2016/ink" xmlns:am3d="http://schemas.microsoft.com/office/drawing/2017/model3d" xmlns:o="urn:schemas-microsoft-com:office:office" xmlns:oel="http://schemas.microsoft.com/office/2019/extlst" xmlns:r="http://schemas.openxmlformats.org/officeDocument/2006/relationships" xmlns:m="http://schemas.openxmlformats.org/officeDocument/2006/math" xmlns:v="urn:schemas-microsoft-com:vml" xmlns:wp14="http://schemas.microsoft.com/office/word/2010/wordprocessingDrawing" xmlns:wp="http://schemas.openxmlformats.org/drawingml/2006/wordprocessingDrawing" xmlns:w10="urn:schemas-microsoft-com:office:word" xmlns:w="http://schemas.openxmlformats.org/wordprocessingml/2006/main" xmlns:w14="http://schemas.microsoft.com/office/word/2010/wordml" xmlns:w15="http://schemas.microsoft.com/office/word/2012/wordml" xmlns:w16cex="http://schemas.microsoft.com/office/word/2018/wordml/cex" xmlns:w16cid="http://schemas.microsoft.com/office/word/2016/wordml/cid" xmlns:w16="http://schemas.microsoft.com/office/word/2018/wordml" xmlns:w16du="http://schemas.microsoft.com/office/word/2023/wordml/word16du" xmlns:w16sdtdh="http://schemas.microsoft.com/office/word/2020/wordml/sdtdatahash" xmlns:w16sdtfl="http://schemas.microsoft.com/office/word/2024/wordml/sdtformatlock" xmlns:w16se="http://schemas.microsoft.com/office/word/2015/wordml/symex" xmlns:wpg="http://schemas.microsoft.com/office/word/2010/wordprocessingGroup" xmlns:wpi="http://schemas.microsoft.com/office/word/2010/wordprocessingInk" xmlns:wne="http://schemas.microsoft.com/office/word/2006/wordml" xmlns:wps="http://schemas.microsoft.com/office/word/2010/wordprocessingShape" mc:Ignorable="w14 w15 w16se w16cid w16 w16cex w16sdtdh w16sdtfl w16du wp14">
+  <w:endnote w:type="separator" w:id="-1">
+    <w:p>
+      <w:pPr>
+        <w:spacing w:after="0" w:line="240" w:lineRule="auto"/>
+      </w:pPr>
+      <w:r>
+        <w:separator/>
+      </w:r>
+    </w:p>
+  </w:endnote>
+  <w:endnote w:type="continuationSeparator" w:id="0">
+    <w:p>
+      <w:pPr>
+        <w:spacing w:after="0" w:line="240" w:lineRule="auto"/>
+      </w:pPr>
+      <w:r>
+        <w:continuationSeparator/>
+      </w:r>
+    </w:p>
+  </w:endnote>
+</w:endnotes>
+</file>
+
+<file path=word/footnotes.xml><?xml version="1.0" encoding="utf-8"?>
+<w:footnotes xmlns:wpc="http://schemas.microsoft.com/office/word/2010/wordprocessingCanvas" xmlns:cx="http://schemas.microsoft.com/office/drawing/2014/chartex" xmlns:cx1="http://schemas.microsoft.com/office/drawing/2015/9/8/chartex" xmlns:cx2="http://schemas.microsoft.com/office/drawing/2015/10/21/chartex" xmlns:cx3="http://schemas.microsoft.com/office/drawing/2016/5/9/chartex" xmlns:cx4="http://schemas.microsoft.com/office/drawing/2016/5/10/chartex" xmlns:cx5="http://schemas.microsoft.com/office/drawing/2016/5/11/chartex" xmlns:cx6="http://schemas.microsoft.com/office/drawing/2016/5/12/chartex" xmlns:cx7="http://schemas.microsoft.com/office/drawing/2016/5/13/chartex" xmlns:cx8="http://schemas.microsoft.com/office/drawing/2016/5/14/chartex" xmlns:mc="http://schemas.openxmlformats.org/markup-compatibility/2006" xmlns:aink="http://schemas.microsoft.com/office/drawing/2016/ink" xmlns:am3d="http://schemas.microsoft.com/office/drawing/2017/model3d" xmlns:o="urn:schemas-microsoft-com:office:office" xmlns:oel="http://schemas.microsoft.com/office/2019/extlst" xmlns:r="http://schemas.openxmlformats.org/officeDocument/2006/relationships" xmlns:m="http://schemas.openxmlformats.org/officeDocument/2006/math" xmlns:v="urn:schemas-microsoft-com:vml" xmlns:wp14="http://schemas.microsoft.com/office/word/2010/wordprocessingDrawing" xmlns:wp="http://schemas.openxmlformats.org/drawingml/2006/wordprocessingDrawing" xmlns:w10="urn:schemas-microsoft-com:office:word" xmlns:w="http://schemas.openxmlformats.org/wordprocessingml/2006/main" xmlns:w14="http://schemas.microsoft.com/office/word/2010/wordml" xmlns:w15="http://schemas.microsoft.com/office/word/2012/wordml" xmlns:w16cex="http://schemas.microsoft.com/office/word/2018/wordml/cex" xmlns:w16cid="http://schemas.microsoft.com/office/word/2016/wordml/cid" xmlns:w16="http://schemas.microsoft.com/office/word/2018/wordml" xmlns:w16du="http://schemas.microsoft.com/office/word/2023/wordml/word16du" xmlns:w16sdtdh="http://schemas.microsoft.com/office/word/2020/wordml/sdtdatahash" xmlns:w16sdtfl="http://schemas.microsoft.com/office/word/2024/wordml/sdtformatlock" xmlns:w16se="http://schemas.microsoft.com/office/word/2015/wordml/symex" xmlns:wpg="http://schemas.microsoft.com/office/word/2010/wordprocessingGroup" xmlns:wpi="http://schemas.microsoft.com/office/word/2010/wordprocessingInk" xmlns:wne="http://schemas.microsoft.com/office/word/2006/wordml" xmlns:wps="http://schemas.microsoft.com/office/word/2010/wordprocessingShape" mc:Ignorable="w14 w15 w16se w16cid w16 w16cex w16sdtdh w16sdtfl w16du wp14">
+  <w:footnote w:type="separator" w:id="-1">
+    <w:p>
+      <w:pPr>
+        <w:spacing w:after="0" w:line="240" w:lineRule="auto"/>
+      </w:pPr>
+      <w:r>
+        <w:separator/>
+      </w:r>
+    </w:p>
+  </w:footnote>
+  <w:footnote w:type="continuationSeparator" w:id="0">
+    <w:p>
+      <w:pPr>
+        <w:spacing w:after="0" w:line="240" w:lineRule="auto"/>
+      </w:pPr>
+      <w:r>
+        <w:continuationSeparator/>
+      </w:r>
+    </w:p>
+  </w:footnote>
+</w:footnotes>
 </file>
 
 <file path=word/styles.xml><?xml version="1.0" encoding="utf-8"?>
@@ -2363,6 +2479,50 @@
       <w:u w:val="single"/>
     </w:rPr>
   </w:style>
+  <w:style w:type="paragraph" w:styleId="Header">
+    <w:name w:val="header"/>
+    <w:basedOn w:val="Normal"/>
+    <w:link w:val="HeaderChar"/>
+    <w:uiPriority w:val="99"/>
+    <w:unhideWhenUsed/>
+    <w:rsid w:val="00D40831"/>
+    <w:pPr>
+      <w:tabs>
+        <w:tab w:val="center" w:pos="4513"/>
+        <w:tab w:val="right" w:pos="9026"/>
+      </w:tabs>
+      <w:spacing w:after="0" w:line="240" w:lineRule="auto"/>
+    </w:pPr>
+  </w:style>
+  <w:style w:type="character" w:customStyle="1" w:styleId="HeaderChar">
+    <w:name w:val="Header Char"/>
+    <w:basedOn w:val="DefaultParagraphFont"/>
+    <w:link w:val="Header"/>
+    <w:uiPriority w:val="99"/>
+    <w:rsid w:val="00D40831"/>
+  </w:style>
+  <w:style w:type="paragraph" w:styleId="Footer">
+    <w:name w:val="footer"/>
+    <w:basedOn w:val="Normal"/>
+    <w:link w:val="FooterChar"/>
+    <w:uiPriority w:val="99"/>
+    <w:unhideWhenUsed/>
+    <w:rsid w:val="00D40831"/>
+    <w:pPr>
+      <w:tabs>
+        <w:tab w:val="center" w:pos="4513"/>
+        <w:tab w:val="right" w:pos="9026"/>
+      </w:tabs>
+      <w:spacing w:after="0" w:line="240" w:lineRule="auto"/>
+    </w:pPr>
+  </w:style>
+  <w:style w:type="character" w:customStyle="1" w:styleId="FooterChar">
+    <w:name w:val="Footer Char"/>
+    <w:basedOn w:val="DefaultParagraphFont"/>
+    <w:link w:val="Footer"/>
+    <w:uiPriority w:val="99"/>
+    <w:rsid w:val="00D40831"/>
+  </w:style>
 </w:styles>
 </file>
 
